--- a/templates/HSTA/DanhMuc.docx
+++ b/templates/HSTA/DanhMuc.docx
@@ -42,16 +42,7 @@
           <w:szCs w:val="26"/>
           <w:lang w:val="vi-VN"/>
         </w:rPr>
-        <w:t>Thông tin khách hàng:</w:t>
-      </w:r>
-      <w:r>
-        <w:rPr>
-          <w:rFonts w:asciiTheme="majorHAnsi" w:hAnsiTheme="majorHAnsi" w:cstheme="majorHAnsi"/>
-          <w:sz w:val="26"/>
-          <w:szCs w:val="26"/>
-          <w:lang w:val="vi-VN"/>
-        </w:rPr>
-        <w:t xml:space="preserve"> </w:t>
+        <w:t xml:space="preserve">Thông tin khách hàng: </w:t>
       </w:r>
       <w:r>
         <w:rPr>
@@ -88,16 +79,7 @@
           <w:szCs w:val="26"/>
           <w:lang w:val="vi-VN"/>
         </w:rPr>
-        <w:t>Mã KH</w:t>
-      </w:r>
-      <w:r>
-        <w:rPr>
-          <w:rFonts w:asciiTheme="majorHAnsi" w:hAnsiTheme="majorHAnsi" w:cstheme="majorHAnsi"/>
-          <w:sz w:val="26"/>
-          <w:szCs w:val="26"/>
-          <w:lang w:val="vi-VN"/>
-        </w:rPr>
-        <w:t xml:space="preserve">: </w:t>
+        <w:t xml:space="preserve">Mã KH: </w:t>
       </w:r>
       <w:r>
         <w:rPr>
@@ -134,7 +116,7 @@
           <w:szCs w:val="26"/>
           <w:lang w:val="vi-VN"/>
         </w:rPr>
-        <w:t>Tên công trình</w:t>
+        <w:t>Tên công trình:</w:t>
       </w:r>
       <w:r>
         <w:rPr>
@@ -143,25 +125,7 @@
           <w:szCs w:val="26"/>
           <w:lang w:val="vi-VN"/>
         </w:rPr>
-        <w:t>:</w:t>
-      </w:r>
-      <w:r>
-        <w:rPr>
-          <w:rFonts w:asciiTheme="majorHAnsi" w:hAnsiTheme="majorHAnsi" w:cstheme="majorHAnsi"/>
-          <w:sz w:val="26"/>
-          <w:szCs w:val="26"/>
-          <w:lang w:val="vi-VN"/>
-        </w:rPr>
-        <w:t xml:space="preserve"> </w:t>
-      </w:r>
-      <w:r>
-        <w:rPr>
-          <w:rFonts w:asciiTheme="majorHAnsi" w:hAnsiTheme="majorHAnsi" w:cstheme="majorHAnsi"/>
-          <w:sz w:val="26"/>
-          <w:szCs w:val="26"/>
-          <w:lang w:val="vi-VN"/>
-        </w:rPr>
-        <w:t>{TEN_CONG_TRINH}</w:t>
+        <w:t xml:space="preserve"> {TEN_CONG_TRINH}</w:t>
       </w:r>
     </w:p>
     <w:tbl>
@@ -503,10 +467,10 @@
         <w:tc>
           <w:tcPr>
             <w:tcW w:w="0" w:type="auto"/>
-            <w:tcBorders>
-              <w:top w:val="nil"/>
-              <w:left w:val="nil"/>
-              <w:bottom w:val="single" w:sz="4" w:space="0" w:color="auto"/>
+            <w:vMerge w:val="restart"/>
+            <w:tcBorders>
+              <w:top w:val="nil"/>
+              <w:left w:val="nil"/>
               <w:right w:val="single" w:sz="4" w:space="0" w:color="auto"/>
             </w:tcBorders>
             <w:vAlign w:val="center"/>
@@ -675,11 +639,9 @@
         <w:tc>
           <w:tcPr>
             <w:tcW w:w="0" w:type="auto"/>
-            <w:vMerge w:val="restart"/>
-            <w:tcBorders>
-              <w:top w:val="nil"/>
+            <w:vMerge/>
+            <w:tcBorders>
               <w:left w:val="single" w:sz="4" w:space="0" w:color="auto"/>
-              <w:bottom w:val="single" w:sz="4" w:space="0" w:color="000000"/>
               <w:right w:val="single" w:sz="4" w:space="0" w:color="auto"/>
             </w:tcBorders>
             <w:vAlign w:val="center"/>
@@ -827,9 +789,7 @@
             <w:tcW w:w="0" w:type="auto"/>
             <w:vMerge/>
             <w:tcBorders>
-              <w:top w:val="nil"/>
               <w:left w:val="single" w:sz="4" w:space="0" w:color="auto"/>
-              <w:bottom w:val="single" w:sz="4" w:space="0" w:color="000000"/>
               <w:right w:val="single" w:sz="4" w:space="0" w:color="auto"/>
             </w:tcBorders>
             <w:vAlign w:val="center"/>
@@ -973,9 +933,7 @@
             <w:tcW w:w="0" w:type="auto"/>
             <w:vMerge/>
             <w:tcBorders>
-              <w:top w:val="nil"/>
               <w:left w:val="single" w:sz="4" w:space="0" w:color="auto"/>
-              <w:bottom w:val="single" w:sz="4" w:space="0" w:color="000000"/>
               <w:right w:val="single" w:sz="4" w:space="0" w:color="auto"/>
             </w:tcBorders>
             <w:vAlign w:val="center"/>
@@ -1119,9 +1077,7 @@
             <w:tcW w:w="0" w:type="auto"/>
             <w:vMerge/>
             <w:tcBorders>
-              <w:top w:val="nil"/>
               <w:left w:val="single" w:sz="4" w:space="0" w:color="auto"/>
-              <w:bottom w:val="single" w:sz="4" w:space="0" w:color="000000"/>
               <w:right w:val="single" w:sz="4" w:space="0" w:color="auto"/>
             </w:tcBorders>
             <w:vAlign w:val="center"/>
@@ -1266,9 +1222,7 @@
             <w:tcW w:w="0" w:type="auto"/>
             <w:vMerge/>
             <w:tcBorders>
-              <w:top w:val="nil"/>
               <w:left w:val="single" w:sz="4" w:space="0" w:color="auto"/>
-              <w:bottom w:val="single" w:sz="4" w:space="0" w:color="000000"/>
               <w:right w:val="single" w:sz="4" w:space="0" w:color="auto"/>
             </w:tcBorders>
             <w:vAlign w:val="center"/>
@@ -1412,9 +1366,7 @@
             <w:tcW w:w="0" w:type="auto"/>
             <w:vMerge/>
             <w:tcBorders>
-              <w:top w:val="nil"/>
               <w:left w:val="single" w:sz="4" w:space="0" w:color="auto"/>
-              <w:bottom w:val="single" w:sz="4" w:space="0" w:color="000000"/>
               <w:right w:val="single" w:sz="4" w:space="0" w:color="auto"/>
             </w:tcBorders>
             <w:vAlign w:val="center"/>
@@ -1558,7 +1510,6 @@
             <w:tcW w:w="0" w:type="auto"/>
             <w:vMerge/>
             <w:tcBorders>
-              <w:top w:val="nil"/>
               <w:left w:val="single" w:sz="4" w:space="0" w:color="auto"/>
               <w:bottom w:val="single" w:sz="4" w:space="0" w:color="000000"/>
               <w:right w:val="single" w:sz="4" w:space="0" w:color="auto"/>

--- a/templates/HSTA/DanhMuc.docx
+++ b/templates/HSTA/DanhMuc.docx
@@ -325,7 +325,6 @@
               </w:rPr>
               <w:t> </w:t>
             </w:r>
-            <w:proofErr w:type="spellStart"/>
             <w:r>
               <w:rPr>
                 <w:rFonts w:ascii="Times New Roman" w:eastAsia="Times New Roman" w:hAnsi="Times New Roman" w:cs="Times New Roman"/>
@@ -339,41 +338,8 @@
                 <w:lang w:eastAsia="vi-VN"/>
                 <w14:ligatures w14:val="none"/>
               </w:rPr>
-              <w:t>Ghi</w:t>
-            </w:r>
-            <w:proofErr w:type="spellEnd"/>
-            <w:r>
-              <w:rPr>
-                <w:rFonts w:ascii="Times New Roman" w:eastAsia="Times New Roman" w:hAnsi="Times New Roman" w:cs="Times New Roman"/>
-                <w:b/>
-                <w:bCs/>
-                <w:noProof w:val="0"/>
-                <w:color w:val="000000"/>
-                <w:kern w:val="0"/>
-                <w:sz w:val="24"/>
-                <w:szCs w:val="24"/>
-                <w:lang w:eastAsia="vi-VN"/>
-                <w14:ligatures w14:val="none"/>
-              </w:rPr>
-              <w:t xml:space="preserve"> </w:t>
-            </w:r>
-            <w:proofErr w:type="spellStart"/>
-            <w:r>
-              <w:rPr>
-                <w:rFonts w:ascii="Times New Roman" w:eastAsia="Times New Roman" w:hAnsi="Times New Roman" w:cs="Times New Roman"/>
-                <w:b/>
-                <w:bCs/>
-                <w:noProof w:val="0"/>
-                <w:color w:val="000000"/>
-                <w:kern w:val="0"/>
-                <w:sz w:val="24"/>
-                <w:szCs w:val="24"/>
-                <w:lang w:eastAsia="vi-VN"/>
-                <w14:ligatures w14:val="none"/>
-              </w:rPr>
-              <w:t>chú</w:t>
-            </w:r>
-            <w:proofErr w:type="spellEnd"/>
+              <w:t>Ghi chú</w:t>
+            </w:r>
           </w:p>
         </w:tc>
       </w:tr>
@@ -2376,32 +2342,6 @@
               </w:rPr>
               <w:t> </w:t>
             </w:r>
-            <w:r>
-              <w:rPr>
-                <w:rFonts w:ascii="Times New Roman" w:eastAsia="Times New Roman" w:hAnsi="Times New Roman" w:cs="Times New Roman"/>
-                <w:noProof w:val="0"/>
-                <w:color w:val="000000"/>
-                <w:kern w:val="0"/>
-                <w:sz w:val="24"/>
-                <w:szCs w:val="24"/>
-                <w:lang w:val="vi-VN" w:eastAsia="vi-VN"/>
-                <w14:ligatures w14:val="none"/>
-              </w:rPr>
-              <w:t>{NGAY_TTDN}</w:t>
-            </w:r>
-            <w:r>
-              <w:rPr>
-                <w:rFonts w:ascii="Times New Roman" w:eastAsia="Times New Roman" w:hAnsi="Times New Roman" w:cs="Times New Roman"/>
-                <w:noProof w:val="0"/>
-                <w:color w:val="000000"/>
-                <w:kern w:val="0"/>
-                <w:sz w:val="24"/>
-                <w:szCs w:val="24"/>
-                <w:lang w:val="vi-VN" w:eastAsia="vi-VN"/>
-                <w14:ligatures w14:val="none"/>
-              </w:rPr>
-              <w:t> </w:t>
-            </w:r>
           </w:p>
         </w:tc>
         <w:tc>
@@ -2548,45 +2488,6 @@
                 <w14:ligatures w14:val="none"/>
               </w:rPr>
             </w:pPr>
-            <w:r>
-              <w:rPr>
-                <w:rFonts w:ascii="Times New Roman" w:eastAsia="Times New Roman" w:hAnsi="Times New Roman" w:cs="Times New Roman"/>
-                <w:noProof w:val="0"/>
-                <w:color w:val="000000"/>
-                <w:kern w:val="0"/>
-                <w:sz w:val="24"/>
-                <w:szCs w:val="24"/>
-                <w:lang w:val="vi-VN" w:eastAsia="vi-VN"/>
-                <w14:ligatures w14:val="none"/>
-              </w:rPr>
-              <w:t> </w:t>
-            </w:r>
-            <w:r>
-              <w:rPr>
-                <w:rFonts w:ascii="Times New Roman" w:eastAsia="Times New Roman" w:hAnsi="Times New Roman" w:cs="Times New Roman"/>
-                <w:noProof w:val="0"/>
-                <w:color w:val="000000"/>
-                <w:kern w:val="0"/>
-                <w:sz w:val="24"/>
-                <w:szCs w:val="24"/>
-                <w:lang w:val="vi-VN" w:eastAsia="vi-VN"/>
-                <w14:ligatures w14:val="none"/>
-              </w:rPr>
-              <w:t> </w:t>
-            </w:r>
-            <w:r>
-              <w:rPr>
-                <w:rFonts w:ascii="Times New Roman" w:eastAsia="Times New Roman" w:hAnsi="Times New Roman" w:cs="Times New Roman"/>
-                <w:noProof w:val="0"/>
-                <w:color w:val="000000"/>
-                <w:kern w:val="0"/>
-                <w:sz w:val="24"/>
-                <w:szCs w:val="24"/>
-                <w:lang w:val="vi-VN" w:eastAsia="vi-VN"/>
-                <w14:ligatures w14:val="none"/>
-              </w:rPr>
-              <w:t>{NGAY_TTDN}</w:t>
-            </w:r>
           </w:p>
         </w:tc>
         <w:tc>
@@ -4066,30 +3967,18 @@
           <w:p>
             <w:pPr>
               <w:spacing w:after="0" w:line="240" w:lineRule="auto"/>
-              <w:rPr>
-                <w:rFonts w:ascii="Times New Roman" w:eastAsia="Times New Roman" w:hAnsi="Times New Roman" w:cs="Times New Roman"/>
-                <w:noProof w:val="0"/>
-                <w:color w:val="000000"/>
-                <w:kern w:val="0"/>
-                <w:sz w:val="24"/>
-                <w:szCs w:val="24"/>
-                <w:lang w:val="vi-VN" w:eastAsia="vi-VN"/>
-                <w14:ligatures w14:val="none"/>
-              </w:rPr>
-            </w:pPr>
-            <w:r>
-              <w:rPr>
-                <w:rFonts w:ascii="Times New Roman" w:eastAsia="Times New Roman" w:hAnsi="Times New Roman" w:cs="Times New Roman"/>
-                <w:noProof w:val="0"/>
-                <w:color w:val="000000"/>
-                <w:kern w:val="0"/>
-                <w:sz w:val="24"/>
-                <w:szCs w:val="24"/>
-                <w:lang w:val="vi-VN" w:eastAsia="vi-VN"/>
-                <w14:ligatures w14:val="none"/>
-              </w:rPr>
-              <w:t> </w:t>
-            </w:r>
+              <w:jc w:val="center"/>
+              <w:rPr>
+                <w:rFonts w:ascii="Times New Roman" w:eastAsia="Times New Roman" w:hAnsi="Times New Roman" w:cs="Times New Roman"/>
+                <w:noProof w:val="0"/>
+                <w:color w:val="000000"/>
+                <w:kern w:val="0"/>
+                <w:sz w:val="24"/>
+                <w:szCs w:val="24"/>
+                <w:lang w:val="vi-VN" w:eastAsia="vi-VN"/>
+                <w14:ligatures w14:val="none"/>
+              </w:rPr>
+            </w:pPr>
             <w:r>
               <w:rPr>
                 <w:rFonts w:ascii="Times New Roman" w:eastAsia="Times New Roman" w:hAnsi="Times New Roman" w:cs="Times New Roman"/>

--- a/templates/HSTA/DanhMuc.docx
+++ b/templates/HSTA/DanhMuc.docx
@@ -134,10 +134,10 @@
         <w:tblLook w:val="04A0" w:firstRow="1" w:lastRow="0" w:firstColumn="1" w:lastColumn="0" w:noHBand="0" w:noVBand="1"/>
       </w:tblPr>
       <w:tblGrid>
-        <w:gridCol w:w="598"/>
-        <w:gridCol w:w="3690"/>
-        <w:gridCol w:w="4136"/>
-        <w:gridCol w:w="592"/>
+        <w:gridCol w:w="600"/>
+        <w:gridCol w:w="3712"/>
+        <w:gridCol w:w="4110"/>
+        <w:gridCol w:w="594"/>
       </w:tblGrid>
       <w:tr>
         <w:trPr>
@@ -325,6 +325,7 @@
               </w:rPr>
               <w:t> </w:t>
             </w:r>
+            <w:proofErr w:type="spellStart"/>
             <w:r>
               <w:rPr>
                 <w:rFonts w:ascii="Times New Roman" w:eastAsia="Times New Roman" w:hAnsi="Times New Roman" w:cs="Times New Roman"/>
@@ -338,8 +339,41 @@
                 <w:lang w:eastAsia="vi-VN"/>
                 <w14:ligatures w14:val="none"/>
               </w:rPr>
-              <w:t>Ghi chú</w:t>
-            </w:r>
+              <w:t>Ghi</w:t>
+            </w:r>
+            <w:proofErr w:type="spellEnd"/>
+            <w:r>
+              <w:rPr>
+                <w:rFonts w:ascii="Times New Roman" w:eastAsia="Times New Roman" w:hAnsi="Times New Roman" w:cs="Times New Roman"/>
+                <w:b/>
+                <w:bCs/>
+                <w:noProof w:val="0"/>
+                <w:color w:val="000000"/>
+                <w:kern w:val="0"/>
+                <w:sz w:val="24"/>
+                <w:szCs w:val="24"/>
+                <w:lang w:eastAsia="vi-VN"/>
+                <w14:ligatures w14:val="none"/>
+              </w:rPr>
+              <w:t xml:space="preserve"> </w:t>
+            </w:r>
+            <w:proofErr w:type="spellStart"/>
+            <w:r>
+              <w:rPr>
+                <w:rFonts w:ascii="Times New Roman" w:eastAsia="Times New Roman" w:hAnsi="Times New Roman" w:cs="Times New Roman"/>
+                <w:b/>
+                <w:bCs/>
+                <w:noProof w:val="0"/>
+                <w:color w:val="000000"/>
+                <w:kern w:val="0"/>
+                <w:sz w:val="24"/>
+                <w:szCs w:val="24"/>
+                <w:lang w:eastAsia="vi-VN"/>
+                <w14:ligatures w14:val="none"/>
+              </w:rPr>
+              <w:t>chú</w:t>
+            </w:r>
+            <w:proofErr w:type="spellEnd"/>
           </w:p>
         </w:tc>
       </w:tr>
@@ -2603,7 +2637,33 @@
                 <w:lang w:val="vi-VN" w:eastAsia="vi-VN"/>
                 <w14:ligatures w14:val="none"/>
               </w:rPr>
-              <w:t>Thông báo khỏi công</w:t>
+              <w:t>Thông báo kh</w:t>
+            </w:r>
+            <w:r>
+              <w:rPr>
+                <w:rFonts w:ascii="Times New Roman" w:eastAsia="Times New Roman" w:hAnsi="Times New Roman" w:cs="Times New Roman"/>
+                <w:noProof w:val="0"/>
+                <w:color w:val="000000"/>
+                <w:kern w:val="0"/>
+                <w:sz w:val="24"/>
+                <w:szCs w:val="24"/>
+                <w:lang w:eastAsia="vi-VN"/>
+                <w14:ligatures w14:val="none"/>
+              </w:rPr>
+              <w:t>ở</w:t>
+            </w:r>
+            <w:r>
+              <w:rPr>
+                <w:rFonts w:ascii="Times New Roman" w:eastAsia="Times New Roman" w:hAnsi="Times New Roman" w:cs="Times New Roman"/>
+                <w:noProof w:val="0"/>
+                <w:color w:val="000000"/>
+                <w:kern w:val="0"/>
+                <w:sz w:val="24"/>
+                <w:szCs w:val="24"/>
+                <w:lang w:val="vi-VN" w:eastAsia="vi-VN"/>
+                <w14:ligatures w14:val="none"/>
+              </w:rPr>
+              <w:t>i công</w:t>
             </w:r>
           </w:p>
         </w:tc>
@@ -2805,19 +2865,6 @@
                 <w14:ligatures w14:val="none"/>
               </w:rPr>
               <w:t>{NGAY_MOI_NGHIEM_THU_KY_THUAT}</w:t>
-            </w:r>
-            <w:r>
-              <w:rPr>
-                <w:rFonts w:ascii="Times New Roman" w:eastAsia="Times New Roman" w:hAnsi="Times New Roman" w:cs="Times New Roman"/>
-                <w:noProof w:val="0"/>
-                <w:color w:val="000000"/>
-                <w:kern w:val="0"/>
-                <w:sz w:val="24"/>
-                <w:szCs w:val="24"/>
-                <w:lang w:val="vi-VN" w:eastAsia="vi-VN"/>
-                <w14:ligatures w14:val="none"/>
-              </w:rPr>
-              <w:t> </w:t>
             </w:r>
           </w:p>
         </w:tc>

--- a/templates/HSTA/DanhMuc.docx
+++ b/templates/HSTA/DanhMuc.docx
@@ -325,7 +325,6 @@
               </w:rPr>
               <w:t> </w:t>
             </w:r>
-            <w:proofErr w:type="spellStart"/>
             <w:r>
               <w:rPr>
                 <w:rFonts w:ascii="Times New Roman" w:eastAsia="Times New Roman" w:hAnsi="Times New Roman" w:cs="Times New Roman"/>
@@ -339,41 +338,8 @@
                 <w:lang w:eastAsia="vi-VN"/>
                 <w14:ligatures w14:val="none"/>
               </w:rPr>
-              <w:t>Ghi</w:t>
-            </w:r>
-            <w:proofErr w:type="spellEnd"/>
-            <w:r>
-              <w:rPr>
-                <w:rFonts w:ascii="Times New Roman" w:eastAsia="Times New Roman" w:hAnsi="Times New Roman" w:cs="Times New Roman"/>
-                <w:b/>
-                <w:bCs/>
-                <w:noProof w:val="0"/>
-                <w:color w:val="000000"/>
-                <w:kern w:val="0"/>
-                <w:sz w:val="24"/>
-                <w:szCs w:val="24"/>
-                <w:lang w:eastAsia="vi-VN"/>
-                <w14:ligatures w14:val="none"/>
-              </w:rPr>
-              <w:t xml:space="preserve"> </w:t>
-            </w:r>
-            <w:proofErr w:type="spellStart"/>
-            <w:r>
-              <w:rPr>
-                <w:rFonts w:ascii="Times New Roman" w:eastAsia="Times New Roman" w:hAnsi="Times New Roman" w:cs="Times New Roman"/>
-                <w:b/>
-                <w:bCs/>
-                <w:noProof w:val="0"/>
-                <w:color w:val="000000"/>
-                <w:kern w:val="0"/>
-                <w:sz w:val="24"/>
-                <w:szCs w:val="24"/>
-                <w:lang w:eastAsia="vi-VN"/>
-                <w14:ligatures w14:val="none"/>
-              </w:rPr>
-              <w:t>chú</w:t>
-            </w:r>
-            <w:proofErr w:type="spellEnd"/>
+              <w:t>Ghi chú</w:t>
+            </w:r>
           </w:p>
         </w:tc>
       </w:tr>
@@ -502,19 +468,6 @@
                 <w:lang w:val="vi-VN" w:eastAsia="vi-VN"/>
                 <w14:ligatures w14:val="none"/>
               </w:rPr>
-              <w:t> </w:t>
-            </w:r>
-            <w:r>
-              <w:rPr>
-                <w:rFonts w:ascii="Times New Roman" w:eastAsia="Times New Roman" w:hAnsi="Times New Roman" w:cs="Times New Roman"/>
-                <w:noProof w:val="0"/>
-                <w:color w:val="000000"/>
-                <w:kern w:val="0"/>
-                <w:sz w:val="24"/>
-                <w:szCs w:val="24"/>
-                <w:lang w:val="vi-VN" w:eastAsia="vi-VN"/>
-                <w14:ligatures w14:val="none"/>
-              </w:rPr>
               <w:t>{NGAY_DE_NGHI_CAP_DIEN}</w:t>
             </w:r>
           </w:p>
@@ -798,6 +751,7 @@
           <w:p>
             <w:pPr>
               <w:spacing w:after="0" w:line="240" w:lineRule="auto"/>
+              <w:jc w:val="center"/>
               <w:rPr>
                 <w:rFonts w:ascii="Times New Roman" w:eastAsia="Times New Roman" w:hAnsi="Times New Roman" w:cs="Times New Roman"/>
                 <w:i/>
@@ -942,6 +896,7 @@
           <w:p>
             <w:pPr>
               <w:spacing w:after="0" w:line="240" w:lineRule="auto"/>
+              <w:jc w:val="center"/>
               <w:rPr>
                 <w:rFonts w:ascii="Times New Roman" w:eastAsia="Times New Roman" w:hAnsi="Times New Roman" w:cs="Times New Roman"/>
                 <w:i/>
@@ -1086,6 +1041,7 @@
           <w:p>
             <w:pPr>
               <w:spacing w:after="0" w:line="240" w:lineRule="auto"/>
+              <w:jc w:val="center"/>
               <w:rPr>
                 <w:rFonts w:ascii="Times New Roman" w:eastAsia="Times New Roman" w:hAnsi="Times New Roman" w:cs="Times New Roman"/>
                 <w:i/>
@@ -1231,6 +1187,7 @@
           <w:p>
             <w:pPr>
               <w:spacing w:after="0" w:line="240" w:lineRule="auto"/>
+              <w:jc w:val="center"/>
               <w:rPr>
                 <w:rFonts w:ascii="Times New Roman" w:eastAsia="Times New Roman" w:hAnsi="Times New Roman" w:cs="Times New Roman"/>
                 <w:i/>
@@ -1375,6 +1332,7 @@
           <w:p>
             <w:pPr>
               <w:spacing w:after="0" w:line="240" w:lineRule="auto"/>
+              <w:jc w:val="center"/>
               <w:rPr>
                 <w:rFonts w:ascii="Times New Roman" w:eastAsia="Times New Roman" w:hAnsi="Times New Roman" w:cs="Times New Roman"/>
                 <w:i/>
@@ -1520,6 +1478,7 @@
           <w:p>
             <w:pPr>
               <w:spacing w:after="0" w:line="240" w:lineRule="auto"/>
+              <w:jc w:val="center"/>
               <w:rPr>
                 <w:rFonts w:ascii="Times New Roman" w:eastAsia="Times New Roman" w:hAnsi="Times New Roman" w:cs="Times New Roman"/>
                 <w:i/>
@@ -1690,19 +1649,6 @@
               </w:rPr>
               <w:t>{GPXD_QH_TBKC}</w:t>
             </w:r>
-            <w:r>
-              <w:rPr>
-                <w:rFonts w:ascii="Times New Roman" w:eastAsia="Times New Roman" w:hAnsi="Times New Roman" w:cs="Times New Roman"/>
-                <w:noProof w:val="0"/>
-                <w:color w:val="000000"/>
-                <w:kern w:val="0"/>
-                <w:sz w:val="24"/>
-                <w:szCs w:val="24"/>
-                <w:lang w:val="vi-VN" w:eastAsia="vi-VN"/>
-                <w14:ligatures w14:val="none"/>
-              </w:rPr>
-              <w:t> </w:t>
-            </w:r>
           </w:p>
         </w:tc>
         <w:tc>
@@ -1860,19 +1806,6 @@
               </w:rPr>
               <w:t>{NGAY_KHAO_SAT}</w:t>
             </w:r>
-            <w:r>
-              <w:rPr>
-                <w:rFonts w:ascii="Times New Roman" w:eastAsia="Times New Roman" w:hAnsi="Times New Roman" w:cs="Times New Roman"/>
-                <w:noProof w:val="0"/>
-                <w:color w:val="000000"/>
-                <w:kern w:val="0"/>
-                <w:sz w:val="24"/>
-                <w:szCs w:val="24"/>
-                <w:lang w:val="vi-VN" w:eastAsia="vi-VN"/>
-                <w14:ligatures w14:val="none"/>
-              </w:rPr>
-              <w:t> </w:t>
-            </w:r>
           </w:p>
         </w:tc>
         <w:tc>
@@ -2032,19 +1965,6 @@
               </w:rPr>
               <w:t>{NGAY_LAP_PA_CAP_DIEN}</w:t>
             </w:r>
-            <w:r>
-              <w:rPr>
-                <w:rFonts w:ascii="Times New Roman" w:eastAsia="Times New Roman" w:hAnsi="Times New Roman" w:cs="Times New Roman"/>
-                <w:noProof w:val="0"/>
-                <w:color w:val="000000"/>
-                <w:kern w:val="0"/>
-                <w:sz w:val="24"/>
-                <w:szCs w:val="24"/>
-                <w:lang w:val="vi-VN" w:eastAsia="vi-VN"/>
-                <w14:ligatures w14:val="none"/>
-              </w:rPr>
-              <w:t> </w:t>
-            </w:r>
           </w:p>
         </w:tc>
         <w:tc>
@@ -2202,19 +2122,6 @@
                 <w:lang w:val="vi-VN" w:eastAsia="vi-VN"/>
                 <w14:ligatures w14:val="none"/>
               </w:rPr>
-              <w:t> </w:t>
-            </w:r>
-            <w:r>
-              <w:rPr>
-                <w:rFonts w:ascii="Times New Roman" w:eastAsia="Times New Roman" w:hAnsi="Times New Roman" w:cs="Times New Roman"/>
-                <w:noProof w:val="0"/>
-                <w:color w:val="000000"/>
-                <w:kern w:val="0"/>
-                <w:sz w:val="24"/>
-                <w:szCs w:val="24"/>
-                <w:lang w:val="vi-VN" w:eastAsia="vi-VN"/>
-                <w14:ligatures w14:val="none"/>
-              </w:rPr>
               <w:t>{NGAY_TTDN}</w:t>
             </w:r>
           </w:p>
@@ -2363,19 +2270,6 @@
                 <w14:ligatures w14:val="none"/>
               </w:rPr>
             </w:pPr>
-            <w:r>
-              <w:rPr>
-                <w:rFonts w:ascii="Times New Roman" w:eastAsia="Times New Roman" w:hAnsi="Times New Roman" w:cs="Times New Roman"/>
-                <w:noProof w:val="0"/>
-                <w:color w:val="000000"/>
-                <w:kern w:val="0"/>
-                <w:sz w:val="24"/>
-                <w:szCs w:val="24"/>
-                <w:lang w:val="vi-VN" w:eastAsia="vi-VN"/>
-                <w14:ligatures w14:val="none"/>
-              </w:rPr>
-              <w:t> </w:t>
-            </w:r>
           </w:p>
         </w:tc>
         <w:tc>
@@ -2694,19 +2588,6 @@
                 <w14:ligatures w14:val="none"/>
               </w:rPr>
             </w:pPr>
-            <w:r>
-              <w:rPr>
-                <w:rFonts w:ascii="Times New Roman" w:eastAsia="Times New Roman" w:hAnsi="Times New Roman" w:cs="Times New Roman"/>
-                <w:noProof w:val="0"/>
-                <w:color w:val="000000"/>
-                <w:kern w:val="0"/>
-                <w:sz w:val="24"/>
-                <w:szCs w:val="24"/>
-                <w:lang w:val="vi-VN" w:eastAsia="vi-VN"/>
-                <w14:ligatures w14:val="none"/>
-              </w:rPr>
-              <w:t> </w:t>
-            </w:r>
           </w:p>
         </w:tc>
         <w:tc>
@@ -3025,19 +2906,6 @@
               </w:rPr>
               <w:t>{NGAY_NT_KY_THUAT}</w:t>
             </w:r>
-            <w:r>
-              <w:rPr>
-                <w:rFonts w:ascii="Times New Roman" w:eastAsia="Times New Roman" w:hAnsi="Times New Roman" w:cs="Times New Roman"/>
-                <w:noProof w:val="0"/>
-                <w:color w:val="000000"/>
-                <w:kern w:val="0"/>
-                <w:sz w:val="24"/>
-                <w:szCs w:val="24"/>
-                <w:lang w:val="vi-VN" w:eastAsia="vi-VN"/>
-                <w14:ligatures w14:val="none"/>
-              </w:rPr>
-              <w:t> </w:t>
-            </w:r>
           </w:p>
         </w:tc>
         <w:tc>
@@ -3184,19 +3052,6 @@
                 <w14:ligatures w14:val="none"/>
               </w:rPr>
             </w:pPr>
-            <w:r>
-              <w:rPr>
-                <w:rFonts w:ascii="Times New Roman" w:eastAsia="Times New Roman" w:hAnsi="Times New Roman" w:cs="Times New Roman"/>
-                <w:noProof w:val="0"/>
-                <w:color w:val="000000"/>
-                <w:kern w:val="0"/>
-                <w:sz w:val="24"/>
-                <w:szCs w:val="24"/>
-                <w:lang w:val="vi-VN" w:eastAsia="vi-VN"/>
-                <w14:ligatures w14:val="none"/>
-              </w:rPr>
-              <w:t> </w:t>
-            </w:r>
           </w:p>
         </w:tc>
         <w:tc>
@@ -3357,19 +3212,6 @@
               </w:rPr>
               <w:t>{NGAY_TREN_HDMBD}</w:t>
             </w:r>
-            <w:r>
-              <w:rPr>
-                <w:rFonts w:ascii="Times New Roman" w:eastAsia="Times New Roman" w:hAnsi="Times New Roman" w:cs="Times New Roman"/>
-                <w:noProof w:val="0"/>
-                <w:color w:val="000000"/>
-                <w:kern w:val="0"/>
-                <w:sz w:val="24"/>
-                <w:szCs w:val="24"/>
-                <w:lang w:val="vi-VN" w:eastAsia="vi-VN"/>
-                <w14:ligatures w14:val="none"/>
-              </w:rPr>
-              <w:t> </w:t>
-            </w:r>
           </w:p>
         </w:tc>
         <w:tc>
@@ -3517,19 +3359,6 @@
                 <w14:ligatures w14:val="none"/>
               </w:rPr>
             </w:pPr>
-            <w:r>
-              <w:rPr>
-                <w:rFonts w:ascii="Times New Roman" w:eastAsia="Times New Roman" w:hAnsi="Times New Roman" w:cs="Times New Roman"/>
-                <w:noProof w:val="0"/>
-                <w:color w:val="000000"/>
-                <w:kern w:val="0"/>
-                <w:sz w:val="24"/>
-                <w:szCs w:val="24"/>
-                <w:lang w:val="vi-VN" w:eastAsia="vi-VN"/>
-                <w14:ligatures w14:val="none"/>
-              </w:rPr>
-              <w:t> </w:t>
-            </w:r>
             <w:r>
               <w:rPr>
                 <w:rFonts w:ascii="Times New Roman" w:eastAsia="Times New Roman" w:hAnsi="Times New Roman" w:cs="Times New Roman"/>

--- a/templates/HSTA/DanhMuc.docx
+++ b/templates/HSTA/DanhMuc.docx
@@ -30,16 +30,16 @@
       <w:pPr>
         <w:rPr>
           <w:rFonts w:asciiTheme="majorHAnsi" w:hAnsiTheme="majorHAnsi" w:cstheme="majorHAnsi"/>
-          <w:sz w:val="26"/>
-          <w:szCs w:val="26"/>
+          <w:sz w:val="28"/>
+          <w:szCs w:val="28"/>
           <w:lang w:val="vi-VN"/>
         </w:rPr>
       </w:pPr>
       <w:r>
         <w:rPr>
           <w:rFonts w:asciiTheme="majorHAnsi" w:hAnsiTheme="majorHAnsi" w:cstheme="majorHAnsi"/>
-          <w:sz w:val="26"/>
-          <w:szCs w:val="26"/>
+          <w:sz w:val="28"/>
+          <w:szCs w:val="28"/>
           <w:lang w:val="vi-VN"/>
         </w:rPr>
         <w:t xml:space="preserve">Thông tin khách hàng: </w:t>
@@ -47,17 +47,73 @@
       <w:r>
         <w:rPr>
           <w:rFonts w:asciiTheme="majorHAnsi" w:hAnsiTheme="majorHAnsi" w:cstheme="majorHAnsi"/>
-          <w:sz w:val="26"/>
-          <w:szCs w:val="26"/>
+          <w:b/>
+          <w:bCs/>
+          <w:sz w:val="28"/>
+          <w:szCs w:val="28"/>
           <w:lang w:val="vi-VN"/>
         </w:rPr>
-        <w:t>{TO_CHUC}</w:t>
+        <w:t>{TO_CHUC</w:t>
       </w:r>
       <w:r>
         <w:rPr>
           <w:rFonts w:asciiTheme="majorHAnsi" w:hAnsiTheme="majorHAnsi" w:cstheme="majorHAnsi"/>
-          <w:sz w:val="26"/>
-          <w:szCs w:val="26"/>
+          <w:b/>
+          <w:bCs/>
+          <w:sz w:val="28"/>
+          <w:szCs w:val="28"/>
+          <w:lang w:val="vi-VN"/>
+        </w:rPr>
+        <w:t xml:space="preserve"> | upper</w:t>
+      </w:r>
+      <w:r>
+        <w:rPr>
+          <w:rFonts w:asciiTheme="majorHAnsi" w:hAnsiTheme="majorHAnsi" w:cstheme="majorHAnsi"/>
+          <w:b/>
+          <w:bCs/>
+          <w:sz w:val="28"/>
+          <w:szCs w:val="28"/>
+          <w:lang w:val="vi-VN"/>
+        </w:rPr>
+        <w:t>}</w:t>
+      </w:r>
+    </w:p>
+    <w:p>
+      <w:pPr>
+        <w:rPr>
+          <w:rFonts w:asciiTheme="majorHAnsi" w:hAnsiTheme="majorHAnsi" w:cstheme="majorHAnsi"/>
+          <w:sz w:val="28"/>
+          <w:szCs w:val="28"/>
+          <w:lang w:val="vi-VN"/>
+        </w:rPr>
+      </w:pPr>
+      <w:r>
+        <w:rPr>
+          <w:rFonts w:asciiTheme="majorHAnsi" w:hAnsiTheme="majorHAnsi" w:cstheme="majorHAnsi"/>
+          <w:sz w:val="28"/>
+          <w:szCs w:val="28"/>
+          <w:lang w:val="vi-VN"/>
+        </w:rPr>
+        <w:t xml:space="preserve">Mã KH: </w:t>
+      </w:r>
+      <w:r>
+        <w:rPr>
+          <w:rFonts w:asciiTheme="majorHAnsi" w:hAnsiTheme="majorHAnsi" w:cstheme="majorHAnsi"/>
+          <w:b/>
+          <w:bCs/>
+          <w:sz w:val="28"/>
+          <w:szCs w:val="28"/>
+          <w:lang w:val="vi-VN"/>
+        </w:rPr>
+        <w:t>{MA_KH}</w:t>
+      </w:r>
+      <w:r>
+        <w:rPr>
+          <w:rFonts w:asciiTheme="majorHAnsi" w:hAnsiTheme="majorHAnsi" w:cstheme="majorHAnsi"/>
+          <w:b/>
+          <w:bCs/>
+          <w:sz w:val="28"/>
+          <w:szCs w:val="28"/>
           <w:lang w:val="vi-VN"/>
         </w:rPr>
         <w:tab/>
@@ -67,53 +123,16 @@
       <w:pPr>
         <w:rPr>
           <w:rFonts w:asciiTheme="majorHAnsi" w:hAnsiTheme="majorHAnsi" w:cstheme="majorHAnsi"/>
-          <w:sz w:val="26"/>
-          <w:szCs w:val="26"/>
+          <w:sz w:val="28"/>
+          <w:szCs w:val="28"/>
           <w:lang w:val="vi-VN"/>
         </w:rPr>
       </w:pPr>
       <w:r>
         <w:rPr>
           <w:rFonts w:asciiTheme="majorHAnsi" w:hAnsiTheme="majorHAnsi" w:cstheme="majorHAnsi"/>
-          <w:sz w:val="26"/>
-          <w:szCs w:val="26"/>
-          <w:lang w:val="vi-VN"/>
-        </w:rPr>
-        <w:t xml:space="preserve">Mã KH: </w:t>
-      </w:r>
-      <w:r>
-        <w:rPr>
-          <w:rFonts w:asciiTheme="majorHAnsi" w:hAnsiTheme="majorHAnsi" w:cstheme="majorHAnsi"/>
-          <w:sz w:val="26"/>
-          <w:szCs w:val="26"/>
-          <w:lang w:val="vi-VN"/>
-        </w:rPr>
-        <w:t>{MA_KH}</w:t>
-      </w:r>
-      <w:r>
-        <w:rPr>
-          <w:rFonts w:asciiTheme="majorHAnsi" w:hAnsiTheme="majorHAnsi" w:cstheme="majorHAnsi"/>
-          <w:sz w:val="26"/>
-          <w:szCs w:val="26"/>
-          <w:lang w:val="vi-VN"/>
-        </w:rPr>
-        <w:tab/>
-      </w:r>
-    </w:p>
-    <w:p>
-      <w:pPr>
-        <w:rPr>
-          <w:rFonts w:asciiTheme="majorHAnsi" w:hAnsiTheme="majorHAnsi" w:cstheme="majorHAnsi"/>
-          <w:sz w:val="26"/>
-          <w:szCs w:val="26"/>
-          <w:lang w:val="vi-VN"/>
-        </w:rPr>
-      </w:pPr>
-      <w:r>
-        <w:rPr>
-          <w:rFonts w:asciiTheme="majorHAnsi" w:hAnsiTheme="majorHAnsi" w:cstheme="majorHAnsi"/>
-          <w:sz w:val="26"/>
-          <w:szCs w:val="26"/>
+          <w:sz w:val="28"/>
+          <w:szCs w:val="28"/>
           <w:lang w:val="vi-VN"/>
         </w:rPr>
         <w:t>Tên công trình:</w:t>
@@ -121,8 +140,8 @@
       <w:r>
         <w:rPr>
           <w:rFonts w:asciiTheme="majorHAnsi" w:hAnsiTheme="majorHAnsi" w:cstheme="majorHAnsi"/>
-          <w:sz w:val="26"/>
-          <w:szCs w:val="26"/>
+          <w:sz w:val="28"/>
+          <w:szCs w:val="28"/>
           <w:lang w:val="vi-VN"/>
         </w:rPr>
         <w:t xml:space="preserve"> {TEN_CONG_TRINH}</w:t>
@@ -325,6 +344,7 @@
               </w:rPr>
               <w:t> </w:t>
             </w:r>
+            <w:proofErr w:type="spellStart"/>
             <w:r>
               <w:rPr>
                 <w:rFonts w:ascii="Times New Roman" w:eastAsia="Times New Roman" w:hAnsi="Times New Roman" w:cs="Times New Roman"/>
@@ -338,8 +358,41 @@
                 <w:lang w:eastAsia="vi-VN"/>
                 <w14:ligatures w14:val="none"/>
               </w:rPr>
-              <w:t>Ghi chú</w:t>
-            </w:r>
+              <w:t>Ghi</w:t>
+            </w:r>
+            <w:proofErr w:type="spellEnd"/>
+            <w:r>
+              <w:rPr>
+                <w:rFonts w:ascii="Times New Roman" w:eastAsia="Times New Roman" w:hAnsi="Times New Roman" w:cs="Times New Roman"/>
+                <w:b/>
+                <w:bCs/>
+                <w:noProof w:val="0"/>
+                <w:color w:val="000000"/>
+                <w:kern w:val="0"/>
+                <w:sz w:val="24"/>
+                <w:szCs w:val="24"/>
+                <w:lang w:eastAsia="vi-VN"/>
+                <w14:ligatures w14:val="none"/>
+              </w:rPr>
+              <w:t xml:space="preserve"> </w:t>
+            </w:r>
+            <w:proofErr w:type="spellStart"/>
+            <w:r>
+              <w:rPr>
+                <w:rFonts w:ascii="Times New Roman" w:eastAsia="Times New Roman" w:hAnsi="Times New Roman" w:cs="Times New Roman"/>
+                <w:b/>
+                <w:bCs/>
+                <w:noProof w:val="0"/>
+                <w:color w:val="000000"/>
+                <w:kern w:val="0"/>
+                <w:sz w:val="24"/>
+                <w:szCs w:val="24"/>
+                <w:lang w:eastAsia="vi-VN"/>
+                <w14:ligatures w14:val="none"/>
+              </w:rPr>
+              <w:t>chú</w:t>
+            </w:r>
+            <w:proofErr w:type="spellEnd"/>
           </w:p>
         </w:tc>
       </w:tr>
